--- a/springmvc/springmvc相关知识点.docx
+++ b/springmvc/springmvc相关知识点.docx
@@ -23,11 +23,6 @@
       </w:r>
     </w:p>
     <w:p>
-      <w:pPr>
-        <w:rPr>
-          <w:rFonts w:hint="eastAsia"/>
-        </w:rPr>
-      </w:pPr>
       <w:r>
         <w:rPr>
           <w:rFonts w:hint="eastAsia"/>
@@ -171,7 +166,21 @@
         <w:rPr>
           <w:rFonts w:hint="eastAsia"/>
         </w:rPr>
-        <w:t>处理映射器。</w:t>
+        <w:t>处理</w:t>
+      </w:r>
+      <w:r>
+        <w:rPr>
+          <w:rFonts w:hint="eastAsia"/>
+        </w:rPr>
+        <w:t>器</w:t>
+      </w:r>
+      <w:bookmarkStart w:id="0" w:name="_GoBack"/>
+      <w:bookmarkEnd w:id="0"/>
+      <w:r>
+        <w:rPr>
+          <w:rFonts w:hint="eastAsia"/>
+        </w:rPr>
+        <w:t>映射器。</w:t>
       </w:r>
     </w:p>
     <w:p>
@@ -543,9 +552,6 @@
           <w:numId w:val="2"/>
         </w:numPr>
         <w:ind w:firstLineChars="0"/>
-        <w:rPr>
-          <w:rFonts w:hint="eastAsia"/>
-        </w:rPr>
       </w:pPr>
       <w:proofErr w:type="spellStart"/>
       <w:r>
@@ -564,8 +570,6 @@
         </w:rPr>
         <w:t>响应用户。</w:t>
       </w:r>
-      <w:bookmarkStart w:id="0" w:name="_GoBack"/>
-      <w:bookmarkEnd w:id="0"/>
     </w:p>
     <w:sectPr>
       <w:pgSz w:w="11906" w:h="16838"/>
